--- a/on-demand-jul-2019/DwBPv2 - 2 - Setting Up to Develop with Brightcove Player.docx
+++ b/on-demand-jul-2019/DwBPv2 - 2 - Setting Up to Develop with Brightcove Player.docx
@@ -7,8 +7,7 @@
         <w:pStyle w:val="NormalWeb"/>
         <w:divId w:val="25952452"/>
       </w:pPr>
-      <w:bookmarkStart w:id="0" w:name="_GoBack"/>
-      <w:bookmarkEnd w:id="0"/>
+      <w:proofErr w:type="spellStart"/>
       <w:r>
         <w:rPr>
           <w:b/>
@@ -17,7 +16,18 @@
           <w:szCs w:val="40"/>
           <w:u w:val="single"/>
         </w:rPr>
-        <w:t>DwBP - 2 - Setting Up to Develop with Brightcove Player</w:t>
+        <w:t>DwBP</w:t>
+      </w:r>
+      <w:proofErr w:type="spellEnd"/>
+      <w:r>
+        <w:rPr>
+          <w:b/>
+          <w:bCs/>
+          <w:sz w:val="40"/>
+          <w:szCs w:val="40"/>
+          <w:u w:val="single"/>
+        </w:rPr>
+        <w:t xml:space="preserve"> - 2 - Setting Up to Develop with Brightcove Player</w:t>
       </w:r>
       <w:r>
         <w:rPr>
@@ -34,16 +44,25 @@
         <w:divId w:val="25952452"/>
       </w:pPr>
       <w:r>
-        <w:t xml:space="preserve">I want to take just a minute to be sure you have an environment ready to begin doing your development with Brightcove Player. Here is a list of the basics you will need. </w:t>
-      </w:r>
-    </w:p>
-    <w:p>
-      <w:pPr>
-        <w:pStyle w:val="NormalWeb"/>
-        <w:divId w:val="25952452"/>
-      </w:pPr>
-      <w:r>
-        <w:t xml:space="preserve">First is a Video Cloud account. And by the way, a trial account will work. </w:t>
+        <w:t>We’ll</w:t>
+      </w:r>
+      <w:r>
+        <w:t xml:space="preserve"> want to take just a minute to be sure you have an environment ready to begin doing your development with Brightcove Player. Here is a list of the basics you will need. </w:t>
+      </w:r>
+    </w:p>
+    <w:p>
+      <w:pPr>
+        <w:pStyle w:val="NormalWeb"/>
+        <w:divId w:val="25952452"/>
+      </w:pPr>
+      <w:r>
+        <w:t>First is a Video Cloud account. And by the way, a trial account will work</w:t>
+      </w:r>
+      <w:r>
+        <w:t xml:space="preserve"> for what we do in this course</w:t>
+      </w:r>
+      <w:r>
+        <w:t xml:space="preserve">. </w:t>
       </w:r>
     </w:p>
     <w:p>
@@ -61,67 +80,123 @@
         <w:divId w:val="25952452"/>
       </w:pPr>
       <w:r>
-        <w:t>If you're going to test using the iframe implemen</w:t>
-      </w:r>
-      <w:r>
-        <w:t xml:space="preserve">tation of the player, which we'll discuss later, you will need a local web server. XAMPP and WAMP are free options. I will be using WAMP. </w:t>
-      </w:r>
-    </w:p>
-    <w:p>
-      <w:pPr>
-        <w:pStyle w:val="NormalWeb"/>
-        <w:divId w:val="25952452"/>
-      </w:pPr>
-      <w:r>
-        <w:t>If you want to use the student files we utilized during this course, you can get them out on GitHub. Here you see the</w:t>
-      </w:r>
-      <w:r>
-        <w:t xml:space="preserve"> URL to the GitHub repo, as well as a Bitly shortened version. Be sure to get the latest version, as I do revise the materials occasionally. </w:t>
-      </w:r>
-    </w:p>
-    <w:p>
-      <w:pPr>
-        <w:pStyle w:val="NormalWeb"/>
-        <w:divId w:val="25952452"/>
-      </w:pPr>
-      <w:r>
-        <w:t>Another key element in getting ready to do development is knowing the location of the documentation. There are two</w:t>
-      </w:r>
-      <w:r>
-        <w:t xml:space="preserve"> basic kinds of documentation for Brightcove Player, the standard docs and the API docs. </w:t>
-      </w:r>
-    </w:p>
-    <w:p>
-      <w:pPr>
-        <w:pStyle w:val="NormalWeb"/>
-        <w:divId w:val="25952452"/>
-      </w:pPr>
-      <w:r>
-        <w:t xml:space="preserve">This is the Home page for Brightcove Player documentation. Here we have various kinds of content from conceptual overviews, to feature, how-tos, and samples. </w:t>
-      </w:r>
-    </w:p>
-    <w:p>
-      <w:pPr>
-        <w:pStyle w:val="NormalWeb"/>
-        <w:divId w:val="25952452"/>
-      </w:pPr>
-      <w:r>
-        <w:t>The oth</w:t>
-      </w:r>
-      <w:r>
-        <w:t xml:space="preserve">er kind of documentation are the API docs. These docs are built dynamically from the actual player source code and updated regularly. These docs show the properties, methods, and events for the classes that make up the player. </w:t>
-      </w:r>
-    </w:p>
-    <w:p>
-      <w:pPr>
-        <w:pStyle w:val="NormalWeb"/>
-        <w:divId w:val="25952452"/>
-      </w:pPr>
-      <w:r>
-        <w:t>For instance, here in the ac</w:t>
-      </w:r>
-      <w:r>
-        <w:t xml:space="preserve">tual Player class API, you see what you would most likely expect. Like a method for play and an event for when the video has ended. </w:t>
+        <w:t xml:space="preserve">If you're going to test using the </w:t>
+      </w:r>
+      <w:proofErr w:type="spellStart"/>
+      <w:r>
+        <w:t>iframe</w:t>
+      </w:r>
+      <w:proofErr w:type="spellEnd"/>
+      <w:r>
+        <w:t xml:space="preserve"> implementation of the player, which we'll discuss later, you will need a local web server. XAMPP</w:t>
+      </w:r>
+      <w:r>
+        <w:t>,</w:t>
+      </w:r>
+      <w:r>
+        <w:t xml:space="preserve"> WAMP </w:t>
+      </w:r>
+      <w:r>
+        <w:t xml:space="preserve">and MAMP </w:t>
+      </w:r>
+      <w:r>
+        <w:t xml:space="preserve">are free options. I will be using </w:t>
+      </w:r>
+      <w:r>
+        <w:t>M</w:t>
+      </w:r>
+      <w:r>
+        <w:t xml:space="preserve">AMP. </w:t>
+      </w:r>
+    </w:p>
+    <w:p>
+      <w:pPr>
+        <w:pStyle w:val="NormalWeb"/>
+        <w:divId w:val="25952452"/>
+      </w:pPr>
+      <w:r>
+        <w:t xml:space="preserve">If you want to use the student files we utilized during this course, you can get them out on GitHub. Here you see the URL to the GitHub repo, as well as a </w:t>
+      </w:r>
+      <w:proofErr w:type="spellStart"/>
+      <w:r>
+        <w:t>Bitly</w:t>
+      </w:r>
+      <w:proofErr w:type="spellEnd"/>
+      <w:r>
+        <w:t xml:space="preserve"> shortened version. Be sure to get the latest version, as I do revise the materials occasionally. </w:t>
+      </w:r>
+    </w:p>
+    <w:p>
+      <w:pPr>
+        <w:pStyle w:val="NormalWeb"/>
+        <w:divId w:val="25952452"/>
+      </w:pPr>
+      <w:r>
+        <w:t>Another key element in getting ready to do development is knowing the location of the documentation. There are</w:t>
+      </w:r>
+      <w:r>
+        <w:t xml:space="preserve"> three</w:t>
+      </w:r>
+      <w:r>
+        <w:t xml:space="preserve"> basic kinds of documentation for Brightcove Player, the standard docs</w:t>
+      </w:r>
+      <w:r>
+        <w:t>, the samples</w:t>
+      </w:r>
+      <w:r>
+        <w:t xml:space="preserve"> and the API docs. </w:t>
+      </w:r>
+    </w:p>
+    <w:p>
+      <w:pPr>
+        <w:pStyle w:val="NormalWeb"/>
+        <w:divId w:val="25952452"/>
+      </w:pPr>
+      <w:r>
+        <w:t>This is the Home page for Brightcove Player documentation. Here we have various kinds of content from conceptual overviews, to feature, how-</w:t>
+      </w:r>
+      <w:proofErr w:type="spellStart"/>
+      <w:r>
+        <w:t>tos</w:t>
+      </w:r>
+      <w:proofErr w:type="spellEnd"/>
+      <w:r>
+        <w:t>, and samples.</w:t>
+      </w:r>
+    </w:p>
+    <w:p>
+      <w:pPr>
+        <w:pStyle w:val="NormalWeb"/>
+        <w:divId w:val="25952452"/>
+      </w:pPr>
+      <w:r>
+        <w:t>Here are samples that have been written based on requests from customers. For instance, the most popular sample is implementing a download video button.</w:t>
+      </w:r>
+      <w:r>
+        <w:t xml:space="preserve"> </w:t>
+      </w:r>
+    </w:p>
+    <w:p>
+      <w:pPr>
+        <w:pStyle w:val="NormalWeb"/>
+        <w:divId w:val="25952452"/>
+      </w:pPr>
+      <w:r>
+        <w:t>Also available</w:t>
+      </w:r>
+      <w:bookmarkStart w:id="0" w:name="_GoBack"/>
+      <w:bookmarkEnd w:id="0"/>
+      <w:r>
+        <w:t xml:space="preserve"> are the API docs. These docs are built dynamically from the actual player source code and updated regularly. These docs show the properties, methods, and events for the classes that make up the player. </w:t>
+      </w:r>
+    </w:p>
+    <w:p>
+      <w:pPr>
+        <w:pStyle w:val="NormalWeb"/>
+        <w:divId w:val="25952452"/>
+      </w:pPr>
+      <w:r>
+        <w:t xml:space="preserve">For instance, here in the actual Player class API, you see what you would most likely expect. Like a method for play and an event for when the video has ended. </w:t>
       </w:r>
     </w:p>
     <w:sectPr>

--- a/on-demand-jul-2019/DwBPv2 - 2 - Setting Up to Develop with Brightcove Player.docx
+++ b/on-demand-jul-2019/DwBPv2 - 2 - Setting Up to Develop with Brightcove Player.docx
@@ -115,7 +115,13 @@
         <w:divId w:val="25952452"/>
       </w:pPr>
       <w:r>
-        <w:t xml:space="preserve">If you want to use the student files we utilized during this course, you can get them out on GitHub. Here you see the URL to the GitHub repo, as well as a </w:t>
+        <w:t xml:space="preserve">If you want to </w:t>
+      </w:r>
+      <w:r>
+        <w:t>practice with</w:t>
+      </w:r>
+      <w:r>
+        <w:t xml:space="preserve"> the student files we utilized during this course, you can get them out on GitHub. Here you see the URL to the GitHub repo, as well as a </w:t>
       </w:r>
       <w:proofErr w:type="spellStart"/>
       <w:r>
@@ -153,15 +159,13 @@
         <w:divId w:val="25952452"/>
       </w:pPr>
       <w:r>
-        <w:t>This is the Home page for Brightcove Player documentation. Here we have various kinds of content from conceptual overviews, to feature, how-</w:t>
-      </w:r>
-      <w:proofErr w:type="spellStart"/>
-      <w:r>
-        <w:t>tos</w:t>
-      </w:r>
-      <w:proofErr w:type="spellEnd"/>
-      <w:r>
-        <w:t>, and samples.</w:t>
+        <w:t>This is the Home page for Brightcove Player documentation. Here we have various kinds of content from conceptual overviews, to feature</w:t>
+      </w:r>
+      <w:r>
+        <w:t xml:space="preserve"> explanations and step-by-step hands on activities</w:t>
+      </w:r>
+      <w:r>
+        <w:t>.</w:t>
       </w:r>
     </w:p>
     <w:p>
@@ -183,21 +187,36 @@
       </w:pPr>
       <w:r>
         <w:t>Also available</w:t>
+      </w:r>
+      <w:r>
+        <w:t xml:space="preserve"> are the API docs. These docs are built dynamically from the actual player source code and updated regularly. These docs show the properties, methods, and events for the classes that make up the player. </w:t>
+      </w:r>
+    </w:p>
+    <w:p>
+      <w:pPr>
+        <w:pStyle w:val="NormalWeb"/>
+        <w:divId w:val="25952452"/>
+      </w:pPr>
+      <w:r>
+        <w:t xml:space="preserve">For instance, here in the actual Player class API, you see what you would most likely expect. Like a method for play and an event for when the video has ended. </w:t>
+      </w:r>
+    </w:p>
+    <w:p>
+      <w:pPr>
+        <w:pStyle w:val="NormalWeb"/>
+        <w:divId w:val="25952452"/>
+      </w:pPr>
+      <w:r>
+        <w:t xml:space="preserve">That wraps up the prep information. In the next video you’ll see a demonstration of using code to control </w:t>
+      </w:r>
+      <w:r>
+        <w:t>Brightcove Player</w:t>
+      </w:r>
+      <w:r>
+        <w:t>.</w:t>
       </w:r>
       <w:bookmarkStart w:id="0" w:name="_GoBack"/>
       <w:bookmarkEnd w:id="0"/>
-      <w:r>
-        <w:t xml:space="preserve"> are the API docs. These docs are built dynamically from the actual player source code and updated regularly. These docs show the properties, methods, and events for the classes that make up the player. </w:t>
-      </w:r>
-    </w:p>
-    <w:p>
-      <w:pPr>
-        <w:pStyle w:val="NormalWeb"/>
-        <w:divId w:val="25952452"/>
-      </w:pPr>
-      <w:r>
-        <w:t xml:space="preserve">For instance, here in the actual Player class API, you see what you would most likely expect. Like a method for play and an event for when the video has ended. </w:t>
-      </w:r>
     </w:p>
     <w:sectPr>
       <w:pgSz w:w="12240" w:h="15840"/>
